--- a/documentos/manual de usuario.docx
+++ b/documentos/manual de usuario.docx
@@ -23,6 +23,25 @@
         </w:rPr>
         <w:t>MANUAL DE USUARIO</w:t>
       </w:r>
+      <w:r>
+        <w:rPr>
+          <w:rFonts w:ascii="Arial Unicode MS" w:eastAsia="Arial Unicode MS" w:hAnsi="Arial Unicode MS" w:cs="Arial Unicode MS"/>
+          <w:b/>
+          <w:color w:val="002060"/>
+          <w:sz w:val="40"/>
+          <w:szCs w:val="40"/>
+        </w:rPr>
+        <w:t xml:space="preserve"> DEL JUEGO ZOMBI</w:t>
+      </w:r>
+    </w:p>
+    <w:p>
+      <w:pPr>
+        <w:jc w:val="center"/>
+        <w:rPr>
+          <w:rFonts w:ascii="Arial Unicode MS" w:eastAsia="Arial Unicode MS" w:hAnsi="Arial Unicode MS" w:cs="Arial Unicode MS"/>
+          <w:color w:val="002060"/>
+        </w:rPr>
+      </w:pPr>
       <w:bookmarkStart w:id="0" w:name="_GoBack"/>
       <w:bookmarkEnd w:id="0"/>
     </w:p>
@@ -34,24 +53,6 @@
           <w:color w:val="002060"/>
         </w:rPr>
       </w:pPr>
-    </w:p>
-    <w:p>
-      <w:pPr>
-        <w:jc w:val="center"/>
-        <w:rPr>
-          <w:rFonts w:ascii="Arial Unicode MS" w:eastAsia="Arial Unicode MS" w:hAnsi="Arial Unicode MS" w:cs="Arial Unicode MS"/>
-          <w:color w:val="002060"/>
-        </w:rPr>
-      </w:pPr>
-    </w:p>
-    <w:p>
-      <w:pPr>
-        <w:jc w:val="center"/>
-        <w:rPr>
-          <w:rFonts w:ascii="Arial Unicode MS" w:eastAsia="Arial Unicode MS" w:hAnsi="Arial Unicode MS" w:cs="Arial Unicode MS"/>
-          <w:color w:val="002060"/>
-        </w:rPr>
-      </w:pPr>
       <w:r>
         <w:rPr>
           <w:rFonts w:ascii="Arial Unicode MS" w:eastAsia="Arial Unicode MS" w:hAnsi="Arial Unicode MS" w:cs="Arial Unicode MS"/>
@@ -60,13 +61,13 @@
           <w:lang w:eastAsia="es-PE"/>
         </w:rPr>
         <w:drawing>
-          <wp:anchor distT="0" distB="0" distL="114300" distR="114300" simplePos="0" relativeHeight="251658240" behindDoc="1" locked="0" layoutInCell="1" allowOverlap="1" wp14:anchorId="58445D9F" wp14:editId="51C889A2">
+          <wp:anchor distT="0" distB="0" distL="114300" distR="114300" simplePos="0" relativeHeight="251658240" behindDoc="1" locked="0" layoutInCell="1" allowOverlap="1" wp14:anchorId="7A7159AD" wp14:editId="698A2D4B">
             <wp:simplePos x="0" y="0"/>
             <wp:positionH relativeFrom="column">
-              <wp:posOffset>366828</wp:posOffset>
+              <wp:posOffset>366395</wp:posOffset>
             </wp:positionH>
             <wp:positionV relativeFrom="paragraph">
-              <wp:posOffset>-63</wp:posOffset>
+              <wp:posOffset>316230</wp:posOffset>
             </wp:positionV>
             <wp:extent cx="4867275" cy="3838575"/>
             <wp:effectExtent l="0" t="0" r="9525" b="9525"/>
@@ -172,6 +173,15 @@
     </w:p>
     <w:p>
       <w:pPr>
+        <w:jc w:val="center"/>
+        <w:rPr>
+          <w:rFonts w:ascii="Arial Unicode MS" w:eastAsia="Arial Unicode MS" w:hAnsi="Arial Unicode MS" w:cs="Arial Unicode MS"/>
+          <w:color w:val="002060"/>
+        </w:rPr>
+      </w:pPr>
+    </w:p>
+    <w:p>
+      <w:pPr>
         <w:rPr>
           <w:rFonts w:ascii="Arial Unicode MS" w:eastAsia="Arial Unicode MS" w:hAnsi="Arial Unicode MS" w:cs="Arial Unicode MS"/>
           <w:color w:val="002060"/>
@@ -197,6 +207,7 @@
         <w:rPr>
           <w:noProof/>
           <w:color w:val="002060"/>
+          <w:lang w:eastAsia="es-PE"/>
         </w:rPr>
         <mc:AlternateContent>
           <mc:Choice Requires="wps">
@@ -643,37 +654,7 @@
           <w:szCs w:val="20"/>
           <w:shd w:val="clear" w:color="auto" w:fill="FFFFFF"/>
         </w:rPr>
-        <w:t>Hoy les voy a</w:t>
-      </w:r>
-      <w:r>
-        <w:rPr>
-          <w:rFonts w:ascii="Arial Unicode MS" w:eastAsia="Arial Unicode MS" w:hAnsi="Arial Unicode MS" w:cs="Arial Unicode MS"/>
-          <w:color w:val="002060"/>
-          <w:sz w:val="20"/>
-          <w:szCs w:val="20"/>
-          <w:shd w:val="clear" w:color="auto" w:fill="FFFFFF"/>
-        </w:rPr>
-        <w:t xml:space="preserve"> explicar pasito a pasito para que veáis que disfrutar de </w:t>
-      </w:r>
-      <w:r>
-        <w:rPr>
-          <w:rFonts w:ascii="Arial Unicode MS" w:eastAsia="Arial Unicode MS" w:hAnsi="Arial Unicode MS" w:cs="Arial Unicode MS"/>
-          <w:color w:val="002060"/>
-          <w:sz w:val="20"/>
-          <w:szCs w:val="20"/>
-          <w:shd w:val="clear" w:color="auto" w:fill="FFFFFF"/>
-        </w:rPr>
-        <w:t xml:space="preserve">la pantalla del móvil </w:t>
-      </w:r>
-      <w:r>
-        <w:rPr>
-          <w:rFonts w:ascii="Arial Unicode MS" w:eastAsia="Arial Unicode MS" w:hAnsi="Arial Unicode MS" w:cs="Arial Unicode MS"/>
-          <w:color w:val="002060"/>
-          <w:sz w:val="20"/>
-          <w:szCs w:val="20"/>
-          <w:shd w:val="clear" w:color="auto" w:fill="FFFFFF"/>
-        </w:rPr>
-        <w:t xml:space="preserve"> es sencillo y además es útil ya que nos permitirá ver imágenes, vídeos e incluso jugar. </w:t>
+        <w:t xml:space="preserve">Hoy les voy a explicar pasito a pasito para que veáis que disfrutar de la pantalla del móvil  es sencillo y además es útil ya que nos permitirá ver imágenes, vídeos e incluso jugar. </w:t>
       </w:r>
     </w:p>
     <w:p>
@@ -1314,6 +1295,7 @@
   <w:p>
     <w:pPr>
       <w:pStyle w:val="Piedepgina"/>
+      <w:jc w:val="center"/>
       <w:rPr>
         <w:rFonts w:ascii="JasmineUPC" w:hAnsi="JasmineUPC" w:cs="JasmineUPC"/>
         <w:b/>
@@ -1368,14 +1350,35 @@
       <w:pStyle w:val="Encabezado"/>
       <w:tabs>
         <w:tab w:val="clear" w:pos="8838"/>
+        <w:tab w:val="right" w:pos="9639"/>
       </w:tabs>
       <w:ind w:right="-708"/>
-      <w:jc w:val="right"/>
       <w:rPr>
         <w:rFonts w:ascii="Andalus" w:hAnsi="Andalus" w:cs="Andalus"/>
         <w:color w:val="C00000"/>
       </w:rPr>
     </w:pPr>
+    <w:r>
+      <w:rPr>
+        <w:rFonts w:ascii="Andalus" w:hAnsi="Andalus" w:cs="Andalus"/>
+        <w:color w:val="C00000"/>
+      </w:rPr>
+      <w:t>RUIZ TAIPE JOEL CESAR</w:t>
+    </w:r>
+    <w:r>
+      <w:rPr>
+        <w:rFonts w:ascii="Andalus" w:hAnsi="Andalus" w:cs="Andalus"/>
+        <w:color w:val="C00000"/>
+      </w:rPr>
+      <w:tab/>
+    </w:r>
+    <w:r>
+      <w:rPr>
+        <w:rFonts w:ascii="Andalus" w:hAnsi="Andalus" w:cs="Andalus"/>
+        <w:color w:val="C00000"/>
+      </w:rPr>
+      <w:tab/>
+    </w:r>
     <w:r>
       <w:rPr>
         <w:rFonts w:ascii="Andalus" w:hAnsi="Andalus" w:cs="Andalus"/>

--- a/documentos/manual de usuario.docx
+++ b/documentos/manual de usuario.docx
@@ -42,17 +42,16 @@
           <w:color w:val="002060"/>
         </w:rPr>
       </w:pPr>
+    </w:p>
+    <w:p>
+      <w:pPr>
+        <w:jc w:val="center"/>
+        <w:rPr>
+          <w:rFonts w:ascii="Arial Unicode MS" w:eastAsia="Arial Unicode MS" w:hAnsi="Arial Unicode MS" w:cs="Arial Unicode MS"/>
+          <w:color w:val="002060"/>
+        </w:rPr>
+      </w:pPr>
       <w:bookmarkStart w:id="0" w:name="_GoBack"/>
-      <w:bookmarkEnd w:id="0"/>
-    </w:p>
-    <w:p>
-      <w:pPr>
-        <w:jc w:val="center"/>
-        <w:rPr>
-          <w:rFonts w:ascii="Arial Unicode MS" w:eastAsia="Arial Unicode MS" w:hAnsi="Arial Unicode MS" w:cs="Arial Unicode MS"/>
-          <w:color w:val="002060"/>
-        </w:rPr>
-      </w:pPr>
       <w:r>
         <w:rPr>
           <w:rFonts w:ascii="Arial Unicode MS" w:eastAsia="Arial Unicode MS" w:hAnsi="Arial Unicode MS" w:cs="Arial Unicode MS"/>
@@ -116,6 +115,7 @@
           </wp:anchor>
         </w:drawing>
       </w:r>
+      <w:bookmarkEnd w:id="0"/>
     </w:p>
     <w:p>
       <w:pPr>
